--- a/2SPRINT/software_engineering/Entrega - Digital Mavericks.docx
+++ b/2SPRINT/software_engineering/Entrega - Digital Mavericks.docx
@@ -745,6 +745,7 @@
       <w:r>
         <w:rPr>
           <w:rFonts w:ascii="Segoe UI" w:hAnsi="Segoe UI" w:cs="Segoe UI"/>
+          <w:noProof/>
           <w:sz w:val="22"/>
           <w:szCs w:val="22"/>
           <w:lang w:val="pt-BR"/>
@@ -800,15 +801,7 @@
           <w:sz w:val="22"/>
           <w:szCs w:val="22"/>
         </w:rPr>
-        <w:t xml:space="preserve">Link: </w:t>
-      </w:r>
-      <w:r>
-        <w:rPr>
-          <w:rFonts w:ascii="Segoe UI" w:hAnsi="Segoe UI" w:cs="Segoe UI"/>
-          <w:sz w:val="22"/>
-          <w:szCs w:val="22"/>
-        </w:rPr>
-        <w:t>https://www.canva.com/design/DAGGF4HyWU4/rNdw9okLkRKoLPjVRk8mcg/edit</w:t>
+        <w:t>Link: https://www.canva.com/design/DAGGF4HyWU4/rNdw9okLkRKoLPjVRk8mcg/edit</w:t>
       </w:r>
     </w:p>
     <w:p>
@@ -936,6 +929,7 @@
       <w:r>
         <w:rPr>
           <w:rFonts w:ascii="Segoe UI" w:hAnsi="Segoe UI" w:cs="Segoe UI"/>
+          <w:noProof/>
           <w:sz w:val="22"/>
           <w:szCs w:val="22"/>
           <w:lang w:val="pt-BR"/>
@@ -993,16 +987,7 @@
           <w:szCs w:val="22"/>
           <w:lang w:val="pt-BR"/>
         </w:rPr>
-        <w:t xml:space="preserve">Link: </w:t>
-      </w:r>
-      <w:r>
-        <w:rPr>
-          <w:rFonts w:ascii="Segoe UI" w:hAnsi="Segoe UI" w:cs="Segoe UI"/>
-          <w:sz w:val="22"/>
-          <w:szCs w:val="22"/>
-          <w:lang w:val="pt-BR"/>
-        </w:rPr>
-        <w:t>https://miro.com/app/board/uXjVKDrH_pk=/</w:t>
+        <w:t>Link: https://miro.com/app/board/uXjVKDrH_pk=/</w:t>
       </w:r>
       <w:r>
         <w:rPr>
@@ -1250,6 +1235,7 @@
       <w:r>
         <w:rPr>
           <w:rFonts w:ascii="Segoe UI" w:hAnsi="Segoe UI" w:cs="Segoe UI"/>
+          <w:noProof/>
           <w:sz w:val="22"/>
           <w:szCs w:val="22"/>
           <w:lang w:val="pt-BR"/>
@@ -1310,48 +1296,15 @@
         <w:t xml:space="preserve">Link: </w:t>
       </w:r>
       <w:r>
-        <w:rPr>
-          <w:rFonts w:ascii="Segoe UI" w:hAnsi="Segoe UI" w:cs="Segoe UI"/>
-          <w:sz w:val="22"/>
-          <w:szCs w:val="22"/>
-          <w:lang w:val="pt-BR"/>
-        </w:rPr>
         <w:fldChar w:fldCharType="begin"/>
       </w:r>
       <w:r>
         <w:rPr>
-          <w:rFonts w:ascii="Segoe UI" w:hAnsi="Segoe UI" w:cs="Segoe UI"/>
-          <w:sz w:val="22"/>
-          <w:szCs w:val="22"/>
-          <w:lang w:val="pt-BR"/>
-        </w:rPr>
-        <w:instrText>HYPERLINK "</w:instrText>
-      </w:r>
-      <w:r>
-        <w:rPr>
-          <w:rFonts w:ascii="Segoe UI" w:hAnsi="Segoe UI" w:cs="Segoe UI"/>
-          <w:sz w:val="22"/>
-          <w:szCs w:val="22"/>
-          <w:lang w:val="pt-BR"/>
-        </w:rPr>
-        <w:instrText>https://miro.com/app/board/uXjVKDrDUnE=/</w:instrText>
-      </w:r>
-      <w:r>
-        <w:rPr>
-          <w:rFonts w:ascii="Segoe UI" w:hAnsi="Segoe UI" w:cs="Segoe UI"/>
-          <w:sz w:val="22"/>
-          <w:szCs w:val="22"/>
-          <w:lang w:val="pt-BR"/>
-        </w:rPr>
-        <w:instrText>"</w:instrText>
-      </w:r>
-      <w:r>
-        <w:rPr>
-          <w:rFonts w:ascii="Segoe UI" w:hAnsi="Segoe UI" w:cs="Segoe UI"/>
-          <w:sz w:val="22"/>
-          <w:szCs w:val="22"/>
-          <w:lang w:val="pt-BR"/>
-        </w:rPr>
+          <w:lang w:val="pt-BR"/>
+        </w:rPr>
+        <w:instrText>HYPERLINK "https://miro.com/app/board/uXjVKDrDUnE=/"</w:instrText>
+      </w:r>
+      <w:r>
         <w:fldChar w:fldCharType="separate"/>
       </w:r>
       <w:r>
@@ -1366,6 +1319,7 @@
       </w:r>
       <w:r>
         <w:rPr>
+          <w:rStyle w:val="Hyperlink"/>
           <w:rFonts w:ascii="Segoe UI" w:hAnsi="Segoe UI" w:cs="Segoe UI"/>
           <w:sz w:val="22"/>
           <w:szCs w:val="22"/>
@@ -1951,6 +1905,90 @@
       <w:pPr>
         <w:rPr>
           <w:rFonts w:ascii="Segoe UI" w:hAnsi="Segoe UI" w:cs="Segoe UI"/>
+          <w:sz w:val="22"/>
+          <w:szCs w:val="22"/>
+          <w:lang w:val="pt-BR"/>
+        </w:rPr>
+      </w:pPr>
+      <w:r>
+        <w:rPr>
+          <w:rFonts w:ascii="Segoe UI" w:hAnsi="Segoe UI" w:cs="Segoe UI"/>
+          <w:sz w:val="22"/>
+          <w:szCs w:val="22"/>
+          <w:lang w:val="pt-BR"/>
+        </w:rPr>
+        <w:br w:type="page"/>
+      </w:r>
+    </w:p>
+    <w:p>
+      <w:pPr>
+        <w:spacing w:before="0" w:after="0" w:line="240" w:lineRule="auto"/>
+        <w:rPr>
+          <w:rFonts w:ascii="Times New Roman" w:eastAsia="Times New Roman" w:hAnsi="Times New Roman" w:cs="Times New Roman"/>
+          <w:sz w:val="24"/>
+          <w:szCs w:val="24"/>
+        </w:rPr>
+      </w:pPr>
+      <w:r>
+        <w:rPr>
+          <w:rFonts w:ascii="Times New Roman" w:eastAsia="Times New Roman" w:hAnsi="Times New Roman" w:cs="Times New Roman"/>
+          <w:noProof/>
+          <w:sz w:val="24"/>
+          <w:szCs w:val="24"/>
+        </w:rPr>
+        <w:lastRenderedPageBreak/>
+        <w:drawing>
+          <wp:inline distT="0" distB="0" distL="0" distR="0" wp14:anchorId="6C5C9310" wp14:editId="50090657">
+            <wp:extent cx="4810796" cy="4467849"/>
+            <wp:effectExtent l="0" t="0" r="0" b="9525"/>
+            <wp:docPr id="1397535555" name="Picture 1" descr="A diagram of a person with text&#10;&#10;Description automatically generated"/>
+            <wp:cNvGraphicFramePr>
+              <a:graphicFrameLocks xmlns:a="http://schemas.openxmlformats.org/drawingml/2006/main" noChangeAspect="1"/>
+            </wp:cNvGraphicFramePr>
+            <a:graphic xmlns:a="http://schemas.openxmlformats.org/drawingml/2006/main">
+              <a:graphicData uri="http://schemas.openxmlformats.org/drawingml/2006/picture">
+                <pic:pic xmlns:pic="http://schemas.openxmlformats.org/drawingml/2006/picture">
+                  <pic:nvPicPr>
+                    <pic:cNvPr id="1397535555" name="Picture 1" descr="A diagram of a person with text&#10;&#10;Description automatically generated"/>
+                    <pic:cNvPicPr/>
+                  </pic:nvPicPr>
+                  <pic:blipFill>
+                    <a:blip r:embed="rId10"/>
+                    <a:stretch>
+                      <a:fillRect/>
+                    </a:stretch>
+                  </pic:blipFill>
+                  <pic:spPr>
+                    <a:xfrm>
+                      <a:off x="0" y="0"/>
+                      <a:ext cx="4810796" cy="4467849"/>
+                    </a:xfrm>
+                    <a:prstGeom prst="rect">
+                      <a:avLst/>
+                    </a:prstGeom>
+                  </pic:spPr>
+                </pic:pic>
+              </a:graphicData>
+            </a:graphic>
+          </wp:inline>
+        </w:drawing>
+      </w:r>
+    </w:p>
+    <w:p>
+      <w:pPr>
+        <w:ind w:left="720"/>
+        <w:rPr>
+          <w:rFonts w:ascii="Segoe UI" w:hAnsi="Segoe UI" w:cs="Segoe UI"/>
+          <w:sz w:val="22"/>
+          <w:szCs w:val="22"/>
+          <w:lang w:val="pt-BR"/>
+        </w:rPr>
+      </w:pPr>
+    </w:p>
+    <w:p>
+      <w:pPr>
+        <w:rPr>
+          <w:rFonts w:ascii="Segoe UI" w:hAnsi="Segoe UI" w:cs="Segoe UI"/>
           <w:b/>
           <w:bCs/>
           <w:sz w:val="22"/>
@@ -2467,27 +2505,105 @@
           <w:lang w:val="pt-BR"/>
         </w:rPr>
       </w:pPr>
-    </w:p>
-    <w:p>
-      <w:pPr>
-        <w:rPr>
-          <w:rFonts w:ascii="Segoe UI" w:hAnsi="Segoe UI" w:cs="Segoe UI"/>
-          <w:b/>
-          <w:bCs/>
-          <w:sz w:val="22"/>
-          <w:szCs w:val="22"/>
-          <w:lang w:val="pt-BR"/>
-        </w:rPr>
-      </w:pPr>
-      <w:r>
-        <w:rPr>
-          <w:rFonts w:ascii="Segoe UI" w:hAnsi="Segoe UI" w:cs="Segoe UI"/>
-          <w:b/>
-          <w:bCs/>
-          <w:sz w:val="22"/>
-          <w:szCs w:val="22"/>
-          <w:lang w:val="pt-BR"/>
-        </w:rPr>
+      <w:r>
+        <w:rPr>
+          <w:rFonts w:ascii="Segoe UI" w:hAnsi="Segoe UI" w:cs="Segoe UI"/>
+          <w:sz w:val="22"/>
+          <w:szCs w:val="22"/>
+          <w:lang w:val="pt-BR"/>
+        </w:rPr>
+        <w:lastRenderedPageBreak/>
+        <w:drawing>
+          <wp:inline distT="0" distB="0" distL="0" distR="0" wp14:anchorId="5F06989D" wp14:editId="5A93DBDC">
+            <wp:extent cx="5943600" cy="4722495"/>
+            <wp:effectExtent l="0" t="0" r="0" b="1905"/>
+            <wp:docPr id="514229479" name="Picture 1" descr="A diagram of a person&#10;&#10;Description automatically generated"/>
+            <wp:cNvGraphicFramePr>
+              <a:graphicFrameLocks xmlns:a="http://schemas.openxmlformats.org/drawingml/2006/main" noChangeAspect="1"/>
+            </wp:cNvGraphicFramePr>
+            <a:graphic xmlns:a="http://schemas.openxmlformats.org/drawingml/2006/main">
+              <a:graphicData uri="http://schemas.openxmlformats.org/drawingml/2006/picture">
+                <pic:pic xmlns:pic="http://schemas.openxmlformats.org/drawingml/2006/picture">
+                  <pic:nvPicPr>
+                    <pic:cNvPr id="514229479" name="Picture 1" descr="A diagram of a person&#10;&#10;Description automatically generated"/>
+                    <pic:cNvPicPr/>
+                  </pic:nvPicPr>
+                  <pic:blipFill>
+                    <a:blip r:embed="rId11"/>
+                    <a:stretch>
+                      <a:fillRect/>
+                    </a:stretch>
+                  </pic:blipFill>
+                  <pic:spPr>
+                    <a:xfrm>
+                      <a:off x="0" y="0"/>
+                      <a:ext cx="5943600" cy="4722495"/>
+                    </a:xfrm>
+                    <a:prstGeom prst="rect">
+                      <a:avLst/>
+                    </a:prstGeom>
+                  </pic:spPr>
+                </pic:pic>
+              </a:graphicData>
+            </a:graphic>
+          </wp:inline>
+        </w:drawing>
+      </w:r>
+    </w:p>
+    <w:p>
+      <w:pPr>
+        <w:rPr>
+          <w:rFonts w:ascii="Segoe UI" w:hAnsi="Segoe UI" w:cs="Segoe UI"/>
+          <w:sz w:val="22"/>
+          <w:szCs w:val="22"/>
+          <w:lang w:val="pt-BR"/>
+        </w:rPr>
+      </w:pPr>
+    </w:p>
+    <w:p>
+      <w:pPr>
+        <w:rPr>
+          <w:rFonts w:ascii="Segoe UI" w:hAnsi="Segoe UI" w:cs="Segoe UI"/>
+          <w:b/>
+          <w:bCs/>
+          <w:sz w:val="22"/>
+          <w:szCs w:val="22"/>
+          <w:lang w:val="pt-BR"/>
+        </w:rPr>
+      </w:pPr>
+      <w:r>
+        <w:rPr>
+          <w:rFonts w:ascii="Segoe UI" w:hAnsi="Segoe UI" w:cs="Segoe UI"/>
+          <w:b/>
+          <w:bCs/>
+          <w:sz w:val="22"/>
+          <w:szCs w:val="22"/>
+          <w:lang w:val="pt-BR"/>
+        </w:rPr>
+        <w:br w:type="page"/>
+      </w:r>
+    </w:p>
+    <w:p>
+      <w:pPr>
+        <w:rPr>
+          <w:rFonts w:ascii="Segoe UI" w:hAnsi="Segoe UI" w:cs="Segoe UI"/>
+          <w:b/>
+          <w:bCs/>
+          <w:sz w:val="22"/>
+          <w:szCs w:val="22"/>
+          <w:lang w:val="pt-BR"/>
+        </w:rPr>
+      </w:pPr>
+      <w:r>
+        <w:rPr>
+          <w:rFonts w:ascii="Segoe UI" w:hAnsi="Segoe UI" w:cs="Segoe UI"/>
+          <w:b/>
+          <w:bCs/>
+          <w:sz w:val="22"/>
+          <w:szCs w:val="22"/>
+          <w:lang w:val="pt-BR"/>
+        </w:rPr>
+        <w:lastRenderedPageBreak/>
         <w:t>Caso de Uso</w:t>
       </w:r>
       <w:r>
@@ -2681,7 +2797,6 @@
           <w:szCs w:val="22"/>
           <w:lang w:val="pt-BR"/>
         </w:rPr>
-        <w:lastRenderedPageBreak/>
         <w:t>O sistema confirma a disponibilidade da oficina e agenda o serviço.</w:t>
       </w:r>
     </w:p>
@@ -2983,6 +3098,80 @@
       <w:pPr>
         <w:rPr>
           <w:rFonts w:ascii="Segoe UI" w:hAnsi="Segoe UI" w:cs="Segoe UI"/>
+          <w:sz w:val="22"/>
+          <w:szCs w:val="22"/>
+          <w:lang w:val="pt-BR"/>
+        </w:rPr>
+      </w:pPr>
+      <w:r>
+        <w:rPr>
+          <w:rFonts w:ascii="Segoe UI" w:hAnsi="Segoe UI" w:cs="Segoe UI"/>
+          <w:sz w:val="22"/>
+          <w:szCs w:val="22"/>
+          <w:lang w:val="pt-BR"/>
+        </w:rPr>
+        <w:br w:type="page"/>
+      </w:r>
+    </w:p>
+    <w:p>
+      <w:pPr>
+        <w:rPr>
+          <w:rFonts w:ascii="Segoe UI" w:hAnsi="Segoe UI" w:cs="Segoe UI"/>
+          <w:sz w:val="22"/>
+          <w:szCs w:val="22"/>
+          <w:lang w:val="pt-BR"/>
+        </w:rPr>
+      </w:pPr>
+      <w:r>
+        <w:rPr>
+          <w:rFonts w:ascii="Segoe UI" w:hAnsi="Segoe UI" w:cs="Segoe UI"/>
+          <w:noProof/>
+          <w:sz w:val="22"/>
+          <w:szCs w:val="22"/>
+          <w:lang w:val="pt-BR"/>
+        </w:rPr>
+        <w:lastRenderedPageBreak/>
+        <w:drawing>
+          <wp:inline distT="0" distB="0" distL="0" distR="0" wp14:anchorId="4A1D9C94" wp14:editId="7634045B">
+            <wp:extent cx="5943600" cy="5153025"/>
+            <wp:effectExtent l="0" t="0" r="0" b="9525"/>
+            <wp:docPr id="609879233" name="Picture 1" descr="A diagram of a person with text&#10;&#10;Description automatically generated"/>
+            <wp:cNvGraphicFramePr>
+              <a:graphicFrameLocks xmlns:a="http://schemas.openxmlformats.org/drawingml/2006/main" noChangeAspect="1"/>
+            </wp:cNvGraphicFramePr>
+            <a:graphic xmlns:a="http://schemas.openxmlformats.org/drawingml/2006/main">
+              <a:graphicData uri="http://schemas.openxmlformats.org/drawingml/2006/picture">
+                <pic:pic xmlns:pic="http://schemas.openxmlformats.org/drawingml/2006/picture">
+                  <pic:nvPicPr>
+                    <pic:cNvPr id="609879233" name="Picture 1" descr="A diagram of a person with text&#10;&#10;Description automatically generated"/>
+                    <pic:cNvPicPr/>
+                  </pic:nvPicPr>
+                  <pic:blipFill>
+                    <a:blip r:embed="rId12"/>
+                    <a:stretch>
+                      <a:fillRect/>
+                    </a:stretch>
+                  </pic:blipFill>
+                  <pic:spPr>
+                    <a:xfrm>
+                      <a:off x="0" y="0"/>
+                      <a:ext cx="5943600" cy="5153025"/>
+                    </a:xfrm>
+                    <a:prstGeom prst="rect">
+                      <a:avLst/>
+                    </a:prstGeom>
+                  </pic:spPr>
+                </pic:pic>
+              </a:graphicData>
+            </a:graphic>
+          </wp:inline>
+        </w:drawing>
+      </w:r>
+    </w:p>
+    <w:p>
+      <w:pPr>
+        <w:rPr>
+          <w:rFonts w:ascii="Segoe UI" w:hAnsi="Segoe UI" w:cs="Segoe UI"/>
           <w:lang w:val="pt-BR"/>
         </w:rPr>
       </w:pPr>
@@ -3026,7 +3215,7 @@
           <w:lang w:val="pt-BR"/>
         </w:rPr>
       </w:pPr>
-      <w:hyperlink r:id="rId10" w:history="1">
+      <w:hyperlink r:id="rId13" w:history="1">
         <w:r>
           <w:rPr>
             <w:rStyle w:val="Hyperlink"/>
@@ -3056,18 +3245,16 @@
     <w:p>
       <w:pPr>
         <w:rPr>
-          <w:rFonts w:ascii="Segoe UI" w:hAnsi="Segoe UI" w:cs="Segoe UI"/>
-          <w:lang w:val="pt-BR"/>
-        </w:rPr>
-      </w:pPr>
-      <w:hyperlink r:id="rId11" w:history="1">
+          <w:lang w:val="pt-BR"/>
+        </w:rPr>
+      </w:pPr>
+      <w:hyperlink r:id="rId14" w:history="1">
         <w:r>
           <w:rPr>
             <w:rStyle w:val="Hyperlink"/>
-            <w:rFonts w:ascii="Segoe UI" w:hAnsi="Segoe UI" w:cs="Segoe UI"/>
             <w:lang w:val="pt-BR"/>
           </w:rPr>
-          <w:t>https://trello.com/invite/b/AvJIyjZ3/ATTI58bca09fb9bf18f99015a57ce80fc0b68865AABC/board-challenge</w:t>
+          <w:t>https://youtu.be/hqW2V0q2msw</w:t>
         </w:r>
       </w:hyperlink>
     </w:p>
@@ -6429,6 +6616,7 @@
   <w:style w:type="character" w:default="1" w:styleId="DefaultParagraphFont">
     <w:name w:val="Default Paragraph Font"/>
     <w:uiPriority w:val="1"/>
+    <w:semiHidden/>
     <w:unhideWhenUsed/>
   </w:style>
   <w:style w:type="table" w:default="1" w:styleId="TableNormal">
